--- a/faunaflora.docx
+++ b/faunaflora.docx
@@ -2388,7 +2388,25 @@
           <w:szCs w:val="24"/>
           <w:lang w:val="en-US"/>
         </w:rPr>
-        <w:t xml:space="preserve"> - A brightly-colored giant salamander with fireproof skin, lungs and extra bladder. An adult male specimen is approximately 6 m in length; females are a meter shorter. A </w:t>
+        <w:t xml:space="preserve"> - A brightly-colored giant salamander with fireproof skin, lungs and extra bladder. An adult male specimen is approximately 6 m in length; females are </w:t>
+      </w:r>
+      <w:r>
+        <w:rPr>
+          <w:rFonts w:ascii="Times New Roman" w:hAnsi="Times New Roman" w:cs="Times New Roman"/>
+          <w:sz w:val="24"/>
+          <w:szCs w:val="24"/>
+          <w:lang w:val="en-US"/>
+        </w:rPr>
+        <w:t>only slightly</w:t>
+      </w:r>
+      <w:r>
+        <w:rPr>
+          <w:rFonts w:ascii="Times New Roman" w:hAnsi="Times New Roman" w:cs="Times New Roman"/>
+          <w:sz w:val="24"/>
+          <w:szCs w:val="24"/>
+          <w:lang w:val="en-US"/>
+        </w:rPr>
+        <w:t xml:space="preserve"> shorter. A </w:t>
       </w:r>
       <w:proofErr w:type="spellStart"/>
       <w:r>
@@ -2417,7 +2435,25 @@
           <w:szCs w:val="24"/>
           <w:lang w:val="en-US"/>
         </w:rPr>
-        <w:t xml:space="preserve">bacteria lives in its lung system, resulting in the creature breathing out methane instead of carbon dioxide. When threatened it can expel a huge amount of oxygen and methane which, combined with its naturally extremely high body temperature, basically = the hellbender breathing fire while a mucous lining protects its throat. At the same time, its extra internal bladder traps flammable gases created during the process of digestion, and when pressured the hellbender can release said gas to basically fart fire. </w:t>
+        <w:t>bacteria lives in its lung system, resulting in the creature breathing out methane instead of carbon dioxide. When threatened it can expel a huge amount of oxygen and methane which, combined with its naturally extremely high body temperature</w:t>
+      </w:r>
+      <w:r>
+        <w:rPr>
+          <w:rFonts w:ascii="Times New Roman" w:hAnsi="Times New Roman" w:cs="Times New Roman"/>
+          <w:sz w:val="24"/>
+          <w:szCs w:val="24"/>
+          <w:lang w:val="en-US"/>
+        </w:rPr>
+        <w:t xml:space="preserve"> &amp; the heat of its natural habitat</w:t>
+      </w:r>
+      <w:r>
+        <w:rPr>
+          <w:rFonts w:ascii="Times New Roman" w:hAnsi="Times New Roman" w:cs="Times New Roman"/>
+          <w:sz w:val="24"/>
+          <w:szCs w:val="24"/>
+          <w:lang w:val="en-US"/>
+        </w:rPr>
+        <w:t xml:space="preserve">, basically = the hellbender breathing fire while a mucous lining protects its throat. At the same time, its extra internal bladder traps flammable gases created during the process of digestion, and when pressured the hellbender can release said gas to basically fart fire. </w:t>
       </w:r>
       <w:r>
         <w:rPr>
@@ -2575,7 +2611,43 @@
           <w:szCs w:val="24"/>
           <w:lang w:val="en-US"/>
         </w:rPr>
-        <w:t>- A massive pig standing at nearly 3 meters tall with a dense skull protecting a brain the size of an orange, a mouth full of teeth including large canines and powerful molars, and a full coat of dark gray to brown hair including a black or brown mane.</w:t>
+        <w:t xml:space="preserve">- A </w:t>
+      </w:r>
+      <w:r>
+        <w:rPr>
+          <w:rFonts w:ascii="Times New Roman" w:hAnsi="Times New Roman" w:cs="Times New Roman"/>
+          <w:sz w:val="24"/>
+          <w:szCs w:val="24"/>
+          <w:lang w:val="en-US"/>
+        </w:rPr>
+        <w:t>massive pig standing at 2</w:t>
+      </w:r>
+      <w:r>
+        <w:rPr>
+          <w:rFonts w:ascii="Times New Roman" w:hAnsi="Times New Roman" w:cs="Times New Roman"/>
+          <w:sz w:val="24"/>
+          <w:szCs w:val="24"/>
+          <w:lang w:val="en-US"/>
+        </w:rPr>
+        <w:t xml:space="preserve"> meters tall </w:t>
+      </w:r>
+      <w:r>
+        <w:rPr>
+          <w:rFonts w:ascii="Times New Roman" w:hAnsi="Times New Roman" w:cs="Times New Roman"/>
+          <w:sz w:val="24"/>
+          <w:szCs w:val="24"/>
+          <w:lang w:val="en-US"/>
+        </w:rPr>
+        <w:t xml:space="preserve">at the shoulders </w:t>
+      </w:r>
+      <w:r>
+        <w:rPr>
+          <w:rFonts w:ascii="Times New Roman" w:hAnsi="Times New Roman" w:cs="Times New Roman"/>
+          <w:sz w:val="24"/>
+          <w:szCs w:val="24"/>
+          <w:lang w:val="en-US"/>
+        </w:rPr>
+        <w:t>with a dense skull protecting a brain the size of an orange, a mouth full of teeth including large canines and powerful molars, and a full coat of dark gray to brown hair including a black or brown mane.</w:t>
       </w:r>
       <w:r>
         <w:rPr>
@@ -2750,55 +2822,42 @@
         </w:rPr>
         <w:t xml:space="preserve"> - Literal 'sea-horses' that combine the upper bodies of horses with the lower bodies of a pelagic fish, typically cod or haddock. They're hairless and possess unsettling blank eyes as well as colorless, translucent skin. They are the result of </w:t>
       </w:r>
-      <w:proofErr w:type="spellStart"/>
-      <w:r>
-        <w:rPr>
-          <w:rFonts w:ascii="Times New Roman" w:hAnsi="Times New Roman" w:cs="Times New Roman"/>
-          <w:sz w:val="24"/>
-          <w:szCs w:val="24"/>
-          <w:lang w:val="en-US"/>
-        </w:rPr>
-        <w:t>Vyn-Sidhe</w:t>
-      </w:r>
-      <w:proofErr w:type="spellEnd"/>
-      <w:r>
-        <w:rPr>
-          <w:rFonts w:ascii="Times New Roman" w:hAnsi="Times New Roman" w:cs="Times New Roman"/>
-          <w:sz w:val="24"/>
-          <w:szCs w:val="24"/>
-          <w:lang w:val="en-US"/>
-        </w:rPr>
-        <w:t xml:space="preserve"> and </w:t>
-      </w:r>
-      <w:proofErr w:type="spellStart"/>
-      <w:r>
-        <w:rPr>
-          <w:rFonts w:ascii="Times New Roman" w:hAnsi="Times New Roman" w:cs="Times New Roman"/>
-          <w:sz w:val="24"/>
-          <w:szCs w:val="24"/>
-          <w:lang w:val="en-US"/>
-        </w:rPr>
-        <w:t>Xaxern</w:t>
-      </w:r>
-      <w:proofErr w:type="spellEnd"/>
-      <w:r>
-        <w:rPr>
-          <w:rFonts w:ascii="Times New Roman" w:hAnsi="Times New Roman" w:cs="Times New Roman"/>
-          <w:sz w:val="24"/>
-          <w:szCs w:val="24"/>
-          <w:lang w:val="en-US"/>
-        </w:rPr>
-        <w:t xml:space="preserve"> experimentation with animals in the First Age. </w:t>
-      </w:r>
-      <w:proofErr w:type="spellStart"/>
-      <w:r>
-        <w:rPr>
-          <w:rFonts w:ascii="Times New Roman" w:hAnsi="Times New Roman" w:cs="Times New Roman"/>
-          <w:sz w:val="24"/>
-          <w:szCs w:val="24"/>
-          <w:lang w:val="en-US"/>
-        </w:rPr>
-        <w:t>Hippocamps</w:t>
+      <w:r>
+        <w:rPr>
+          <w:rFonts w:ascii="Times New Roman" w:hAnsi="Times New Roman" w:cs="Times New Roman"/>
+          <w:sz w:val="24"/>
+          <w:szCs w:val="24"/>
+          <w:lang w:val="en-US"/>
+        </w:rPr>
+        <w:t>Genie</w:t>
+      </w:r>
+      <w:r>
+        <w:rPr>
+          <w:rFonts w:ascii="Times New Roman" w:hAnsi="Times New Roman" w:cs="Times New Roman"/>
+          <w:sz w:val="24"/>
+          <w:szCs w:val="24"/>
+          <w:lang w:val="en-US"/>
+        </w:rPr>
+        <w:t xml:space="preserve"> experimentation with anim</w:t>
+      </w:r>
+      <w:r>
+        <w:rPr>
+          <w:rFonts w:ascii="Times New Roman" w:hAnsi="Times New Roman" w:cs="Times New Roman"/>
+          <w:sz w:val="24"/>
+          <w:szCs w:val="24"/>
+          <w:lang w:val="en-US"/>
+        </w:rPr>
+        <w:t xml:space="preserve">als in the First Age. </w:t>
+      </w:r>
+      <w:proofErr w:type="spellStart"/>
+      <w:r>
+        <w:rPr>
+          <w:rFonts w:ascii="Times New Roman" w:hAnsi="Times New Roman" w:cs="Times New Roman"/>
+          <w:sz w:val="24"/>
+          <w:szCs w:val="24"/>
+          <w:lang w:val="en-US"/>
+        </w:rPr>
+        <w:t>Hippocampi</w:t>
       </w:r>
       <w:proofErr w:type="spellEnd"/>
       <w:r>
@@ -2916,19 +2975,26 @@
           <w:szCs w:val="24"/>
           <w:lang w:val="en-US"/>
         </w:rPr>
+        <w:t xml:space="preserve"> (with females' horns being shorter and more curved compared to those of males)</w:t>
+      </w:r>
+      <w:r>
+        <w:rPr>
+          <w:rFonts w:ascii="Times New Roman" w:hAnsi="Times New Roman" w:cs="Times New Roman"/>
+          <w:sz w:val="24"/>
+          <w:szCs w:val="24"/>
+          <w:lang w:val="en-US"/>
+        </w:rPr>
         <w:t xml:space="preserve">. They're speculated to either be the result of </w:t>
       </w:r>
-      <w:proofErr w:type="spellStart"/>
-      <w:r>
-        <w:rPr>
-          <w:rFonts w:ascii="Times New Roman" w:hAnsi="Times New Roman" w:cs="Times New Roman"/>
-          <w:sz w:val="24"/>
-          <w:szCs w:val="24"/>
-          <w:lang w:val="en-US"/>
-        </w:rPr>
-        <w:t>Vyn-Sidhe</w:t>
-      </w:r>
-      <w:proofErr w:type="spellEnd"/>
+      <w:r>
+        <w:rPr>
+          <w:rFonts w:ascii="Times New Roman" w:hAnsi="Times New Roman" w:cs="Times New Roman"/>
+          <w:sz w:val="24"/>
+          <w:szCs w:val="24"/>
+          <w:lang w:val="en-US"/>
+        </w:rPr>
+        <w:t>Genie</w:t>
+      </w:r>
       <w:r>
         <w:rPr>
           <w:rFonts w:ascii="Times New Roman" w:hAnsi="Times New Roman" w:cs="Times New Roman"/>
@@ -3344,17 +3410,15 @@
         </w:rPr>
         <w:t xml:space="preserve">. They are the result of </w:t>
       </w:r>
-      <w:proofErr w:type="spellStart"/>
-      <w:r>
-        <w:rPr>
-          <w:rFonts w:ascii="Times New Roman" w:hAnsi="Times New Roman" w:cs="Times New Roman"/>
-          <w:sz w:val="24"/>
-          <w:szCs w:val="24"/>
-          <w:lang w:val="en-US"/>
-        </w:rPr>
-        <w:t>Xaxern</w:t>
-      </w:r>
-      <w:proofErr w:type="spellEnd"/>
+      <w:r>
+        <w:rPr>
+          <w:rFonts w:ascii="Times New Roman" w:hAnsi="Times New Roman" w:cs="Times New Roman"/>
+          <w:sz w:val="24"/>
+          <w:szCs w:val="24"/>
+          <w:lang w:val="en-US"/>
+        </w:rPr>
+        <w:t>Genie</w:t>
+      </w:r>
       <w:r>
         <w:rPr>
           <w:rFonts w:ascii="Times New Roman" w:hAnsi="Times New Roman" w:cs="Times New Roman"/>
@@ -3398,7 +3462,17 @@
           <w:szCs w:val="24"/>
           <w:lang w:val="en-US"/>
         </w:rPr>
-        <w:t>pider females are especially dangerous: they are larger and more intelligent than males, and in addition to being actually venomous (male Dread Spiders have no venom but possess stronger jaws than the females &amp; can bite through iron armor) they are capable of projecting a magical illusion of any of their past victims with which they can trick any other human or animal they want to devour into coming closer.</w:t>
+        <w:t xml:space="preserve">pider females are especially dangerous: they are larger and more intelligent than males, and in addition to being actually venomous (male Dread Spiders have no venom but possess stronger jaws than the females &amp; can bite through iron armor) they are capable of projecting a </w:t>
+      </w:r>
+      <w:r>
+        <w:rPr>
+          <w:rFonts w:ascii="Times New Roman" w:hAnsi="Times New Roman" w:cs="Times New Roman"/>
+          <w:sz w:val="24"/>
+          <w:szCs w:val="24"/>
+          <w:lang w:val="en-US"/>
+        </w:rPr>
+        <w:lastRenderedPageBreak/>
+        <w:t>magical illusion of any of their past victims with which they can trick any other human or animal they want to devour into coming closer.</w:t>
       </w:r>
     </w:p>
     <w:p>
@@ -3419,7 +3493,6 @@
           <w:szCs w:val="24"/>
           <w:lang w:val="en-US"/>
         </w:rPr>
-        <w:lastRenderedPageBreak/>
         <w:t>Behemoth</w:t>
       </w:r>
       <w:r>
@@ -3447,7 +3520,61 @@
           <w:szCs w:val="24"/>
           <w:lang w:val="en-US"/>
         </w:rPr>
-        <w:t xml:space="preserve"> Behemoth is a four-legged creature resembling a huge rhinoceros with stocky elephant-like legs, an elongated, giraffe-like neck and a horse-like head. It lacks a horn on its nose like the rhinoceros, instead boasting a pair of goat-like horns growing from the back of its head &amp; two downward-pointing tusks growing out of its lower jaw.</w:t>
+        <w:t xml:space="preserve"> Behemoth is a four-legged creature with</w:t>
+      </w:r>
+      <w:r>
+        <w:rPr>
+          <w:rFonts w:ascii="Times New Roman" w:hAnsi="Times New Roman" w:cs="Times New Roman"/>
+          <w:sz w:val="24"/>
+          <w:szCs w:val="24"/>
+          <w:lang w:val="en-US"/>
+        </w:rPr>
+        <w:t xml:space="preserve"> a rhinoceros-like body, a</w:t>
+      </w:r>
+      <w:r>
+        <w:rPr>
+          <w:rFonts w:ascii="Times New Roman" w:hAnsi="Times New Roman" w:cs="Times New Roman"/>
+          <w:sz w:val="24"/>
+          <w:szCs w:val="24"/>
+          <w:lang w:val="en-US"/>
+        </w:rPr>
+        <w:t xml:space="preserve"> stocky elephant-like legs, an elongated, giraffe-like neck and a horse-like head. It lacks a horn on its nose like the </w:t>
+      </w:r>
+      <w:r>
+        <w:rPr>
+          <w:rFonts w:ascii="Times New Roman" w:hAnsi="Times New Roman" w:cs="Times New Roman"/>
+          <w:sz w:val="24"/>
+          <w:szCs w:val="24"/>
+          <w:lang w:val="en-US"/>
+        </w:rPr>
+        <w:t xml:space="preserve">ordinary </w:t>
+      </w:r>
+      <w:r>
+        <w:rPr>
+          <w:rFonts w:ascii="Times New Roman" w:hAnsi="Times New Roman" w:cs="Times New Roman"/>
+          <w:sz w:val="24"/>
+          <w:szCs w:val="24"/>
+          <w:lang w:val="en-US"/>
+        </w:rPr>
+        <w:t>rhinoceros</w:t>
+      </w:r>
+      <w:r>
+        <w:rPr>
+          <w:rFonts w:ascii="Times New Roman" w:hAnsi="Times New Roman" w:cs="Times New Roman"/>
+          <w:sz w:val="24"/>
+          <w:szCs w:val="24"/>
+          <w:lang w:val="en-US"/>
+        </w:rPr>
+        <w:t xml:space="preserve"> (its closest relative)</w:t>
+      </w:r>
+      <w:r>
+        <w:rPr>
+          <w:rFonts w:ascii="Times New Roman" w:hAnsi="Times New Roman" w:cs="Times New Roman"/>
+          <w:sz w:val="24"/>
+          <w:szCs w:val="24"/>
+          <w:lang w:val="en-US"/>
+        </w:rPr>
+        <w:t>, instead boasting a pair of goat-like horns growing from the back of its head &amp; two downward-pointing tusks growing out of its lower jaw.</w:t>
       </w:r>
       <w:r>
         <w:rPr>
@@ -3465,7 +3592,25 @@
           <w:szCs w:val="24"/>
           <w:lang w:val="en-US"/>
         </w:rPr>
-        <w:t xml:space="preserve"> Though herbivorous, the Behemoth will fight with its tusks and feet when threatened and has thick enough skin to survive even multiple bullets.</w:t>
+        <w:t xml:space="preserve"> Though herbivorous,</w:t>
+      </w:r>
+      <w:r>
+        <w:rPr>
+          <w:rFonts w:ascii="Times New Roman" w:hAnsi="Times New Roman" w:cs="Times New Roman"/>
+          <w:sz w:val="24"/>
+          <w:szCs w:val="24"/>
+          <w:lang w:val="en-US"/>
+        </w:rPr>
+        <w:t xml:space="preserve"> a</w:t>
+      </w:r>
+      <w:r>
+        <w:rPr>
+          <w:rFonts w:ascii="Times New Roman" w:hAnsi="Times New Roman" w:cs="Times New Roman"/>
+          <w:sz w:val="24"/>
+          <w:szCs w:val="24"/>
+          <w:lang w:val="en-US"/>
+        </w:rPr>
+        <w:t xml:space="preserve"> Behemoth will fight with its tusks and feet when threatened and has thick enough skin to survive even multiple bullets.</w:t>
       </w:r>
       <w:r>
         <w:rPr>
@@ -3847,7 +3992,43 @@
           <w:szCs w:val="24"/>
           <w:lang w:val="en-US"/>
         </w:rPr>
-        <w:t xml:space="preserve"> - The Leviathan is a massive toothed whale, with a maximum length of 65 m and weighing 360 tons. Almost needless to say, it's the biggest and </w:t>
+        <w:t xml:space="preserve"> - The Leviathan is a massive toothed w</w:t>
+      </w:r>
+      <w:r>
+        <w:rPr>
+          <w:rFonts w:ascii="Times New Roman" w:hAnsi="Times New Roman" w:cs="Times New Roman"/>
+          <w:sz w:val="24"/>
+          <w:szCs w:val="24"/>
+          <w:lang w:val="en-US"/>
+        </w:rPr>
+        <w:t>hale, with a maximum length of 7</w:t>
+      </w:r>
+      <w:r>
+        <w:rPr>
+          <w:rFonts w:ascii="Times New Roman" w:hAnsi="Times New Roman" w:cs="Times New Roman"/>
+          <w:sz w:val="24"/>
+          <w:szCs w:val="24"/>
+          <w:lang w:val="en-US"/>
+        </w:rPr>
+        <w:t>5 m and weighing</w:t>
+      </w:r>
+      <w:r>
+        <w:rPr>
+          <w:rFonts w:ascii="Times New Roman" w:hAnsi="Times New Roman" w:cs="Times New Roman"/>
+          <w:sz w:val="24"/>
+          <w:szCs w:val="24"/>
+          <w:lang w:val="en-US"/>
+        </w:rPr>
+        <w:t xml:space="preserve"> upwards of</w:t>
+      </w:r>
+      <w:r>
+        <w:rPr>
+          <w:rFonts w:ascii="Times New Roman" w:hAnsi="Times New Roman" w:cs="Times New Roman"/>
+          <w:sz w:val="24"/>
+          <w:szCs w:val="24"/>
+          <w:lang w:val="en-US"/>
+        </w:rPr>
+        <w:t xml:space="preserve"> 360 tons. Almost needless to say, it's the biggest and </w:t>
       </w:r>
       <w:proofErr w:type="spellStart"/>
       <w:r>
@@ -3867,7 +4048,142 @@
           <w:szCs w:val="24"/>
           <w:lang w:val="en-US"/>
         </w:rPr>
-        <w:t xml:space="preserve"> marine mammal on Eos. Unlike the smaller sperm whale, Leviathans have long, sharp teeth on both of their jaws, not just the lower one. It's exclusively carnivorous and will prey on anything from schools of herrings to </w:t>
+        <w:t xml:space="preserve"> </w:t>
+      </w:r>
+      <w:r>
+        <w:rPr>
+          <w:rFonts w:ascii="Times New Roman" w:hAnsi="Times New Roman" w:cs="Times New Roman"/>
+          <w:sz w:val="24"/>
+          <w:szCs w:val="24"/>
+          <w:lang w:val="en-US"/>
+        </w:rPr>
+        <w:t xml:space="preserve">known </w:t>
+      </w:r>
+      <w:r>
+        <w:rPr>
+          <w:rFonts w:ascii="Times New Roman" w:hAnsi="Times New Roman" w:cs="Times New Roman"/>
+          <w:sz w:val="24"/>
+          <w:szCs w:val="24"/>
+          <w:lang w:val="en-US"/>
+        </w:rPr>
+        <w:t>mammal on Eos</w:t>
+      </w:r>
+      <w:r>
+        <w:rPr>
+          <w:rFonts w:ascii="Times New Roman" w:hAnsi="Times New Roman" w:cs="Times New Roman"/>
+          <w:sz w:val="24"/>
+          <w:szCs w:val="24"/>
+          <w:lang w:val="en-US"/>
+        </w:rPr>
+        <w:t>. To match its size, the Leviathan has the largest brain of any animal known in the world and are thus extremely intelligent, to the point where pods have been known to coordinate to annihilate whaling fleets while individual Leviathans have alternately tracked down whalers who wronged them specifically to kill them - and saved more benign individuals who aided them in the past from drowning or other dangerous marine creatures</w:t>
+      </w:r>
+      <w:r>
+        <w:rPr>
+          <w:rFonts w:ascii="Times New Roman" w:hAnsi="Times New Roman" w:cs="Times New Roman"/>
+          <w:sz w:val="24"/>
+          <w:szCs w:val="24"/>
+          <w:lang w:val="en-US"/>
+        </w:rPr>
+        <w:t xml:space="preserve">. Unlike </w:t>
+      </w:r>
+      <w:r>
+        <w:rPr>
+          <w:rFonts w:ascii="Times New Roman" w:hAnsi="Times New Roman" w:cs="Times New Roman"/>
+          <w:sz w:val="24"/>
+          <w:szCs w:val="24"/>
+          <w:lang w:val="en-US"/>
+        </w:rPr>
+        <w:t>its much smaller cousin</w:t>
+      </w:r>
+      <w:r>
+        <w:rPr>
+          <w:rFonts w:ascii="Times New Roman" w:hAnsi="Times New Roman" w:cs="Times New Roman"/>
+          <w:sz w:val="24"/>
+          <w:szCs w:val="24"/>
+          <w:lang w:val="en-US"/>
+        </w:rPr>
+        <w:t xml:space="preserve"> </w:t>
+      </w:r>
+      <w:r>
+        <w:rPr>
+          <w:rFonts w:ascii="Times New Roman" w:hAnsi="Times New Roman" w:cs="Times New Roman"/>
+          <w:sz w:val="24"/>
+          <w:szCs w:val="24"/>
+          <w:lang w:val="en-US"/>
+        </w:rPr>
+        <w:t xml:space="preserve">the </w:t>
+      </w:r>
+      <w:r>
+        <w:rPr>
+          <w:rFonts w:ascii="Times New Roman" w:hAnsi="Times New Roman" w:cs="Times New Roman"/>
+          <w:sz w:val="24"/>
+          <w:szCs w:val="24"/>
+          <w:lang w:val="en-US"/>
+        </w:rPr>
+        <w:t>sperm whale, Leviathans have</w:t>
+      </w:r>
+      <w:r>
+        <w:rPr>
+          <w:rFonts w:ascii="Times New Roman" w:hAnsi="Times New Roman" w:cs="Times New Roman"/>
+          <w:sz w:val="24"/>
+          <w:szCs w:val="24"/>
+          <w:lang w:val="en-US"/>
+        </w:rPr>
+        <w:t xml:space="preserve"> </w:t>
+      </w:r>
+      <w:r>
+        <w:rPr>
+          <w:rFonts w:ascii="Times New Roman" w:hAnsi="Times New Roman" w:cs="Times New Roman"/>
+          <w:sz w:val="24"/>
+          <w:szCs w:val="24"/>
+          <w:lang w:val="en-US"/>
+        </w:rPr>
+        <w:t>4-to-5</w:t>
+      </w:r>
+      <w:r>
+        <w:rPr>
+          <w:rFonts w:ascii="Times New Roman" w:hAnsi="Times New Roman" w:cs="Times New Roman"/>
+          <w:sz w:val="24"/>
+          <w:szCs w:val="24"/>
+          <w:lang w:val="en-US"/>
+        </w:rPr>
+        <w:t>-foot</w:t>
+      </w:r>
+      <w:r>
+        <w:rPr>
+          <w:rFonts w:ascii="Times New Roman" w:hAnsi="Times New Roman" w:cs="Times New Roman"/>
+          <w:sz w:val="24"/>
+          <w:szCs w:val="24"/>
+          <w:lang w:val="en-US"/>
+        </w:rPr>
+        <w:t xml:space="preserve"> long, sharp teeth on both of their jaws, not just the lower one</w:t>
+      </w:r>
+      <w:r>
+        <w:rPr>
+          <w:rFonts w:ascii="Times New Roman" w:hAnsi="Times New Roman" w:cs="Times New Roman"/>
+          <w:sz w:val="24"/>
+          <w:szCs w:val="24"/>
+          <w:lang w:val="en-US"/>
+        </w:rPr>
+        <w:t>. Finally, t</w:t>
+      </w:r>
+      <w:r>
+        <w:rPr>
+          <w:rFonts w:ascii="Times New Roman" w:hAnsi="Times New Roman" w:cs="Times New Roman"/>
+          <w:sz w:val="24"/>
+          <w:szCs w:val="24"/>
+          <w:lang w:val="en-US"/>
+        </w:rPr>
+        <w:t>heir hide is also extremely thick, to the point where even newly-sharpened steel harpoons have difficulty inflicting more than irritating scratches on these aquatic titans</w:t>
+      </w:r>
+      <w:r>
+        <w:rPr>
+          <w:rFonts w:ascii="Times New Roman" w:hAnsi="Times New Roman" w:cs="Times New Roman"/>
+          <w:sz w:val="24"/>
+          <w:szCs w:val="24"/>
+          <w:lang w:val="en-US"/>
+        </w:rPr>
+        <w:t xml:space="preserve">. It's exclusively carnivorous and will prey on anything from schools of herrings to </w:t>
       </w:r>
       <w:proofErr w:type="spellStart"/>
       <w:r>
@@ -3887,6 +4203,15 @@
           <w:szCs w:val="24"/>
           <w:lang w:val="en-US"/>
         </w:rPr>
+        <w:t>, Krakens</w:t>
+      </w:r>
+      <w:r>
+        <w:rPr>
+          <w:rFonts w:ascii="Times New Roman" w:hAnsi="Times New Roman" w:cs="Times New Roman"/>
+          <w:sz w:val="24"/>
+          <w:szCs w:val="24"/>
+          <w:lang w:val="en-US"/>
+        </w:rPr>
         <w:t xml:space="preserve"> and blue &amp; sperm whales. They are able to dive 3,000 m below the surface, and to hold their breath for almost two hours: when surfacing, they have also been known to wreck ships unlucky enough to get in their way. Leviathans are found along all of </w:t>
       </w:r>
       <w:proofErr w:type="spellStart"/>
@@ -3907,7 +4232,17 @@
           <w:szCs w:val="24"/>
           <w:lang w:val="en-US"/>
         </w:rPr>
-        <w:t xml:space="preserve"> shores but are especially numerous along the west coast, and have been adopted as the national animal of the Republic of </w:t>
+        <w:t xml:space="preserve"> shores but are especially numerous along the west coast, and have been adopted as the national animal </w:t>
+      </w:r>
+      <w:r>
+        <w:rPr>
+          <w:rFonts w:ascii="Times New Roman" w:hAnsi="Times New Roman" w:cs="Times New Roman"/>
+          <w:sz w:val="24"/>
+          <w:szCs w:val="24"/>
+          <w:lang w:val="en-US"/>
+        </w:rPr>
+        <w:lastRenderedPageBreak/>
+        <w:t xml:space="preserve">of the Republic of </w:t>
       </w:r>
       <w:proofErr w:type="spellStart"/>
       <w:r>
@@ -4144,17 +4479,7 @@
           <w:szCs w:val="24"/>
           <w:lang w:val="en-US"/>
         </w:rPr>
-        <w:t xml:space="preserve"> </w:t>
-      </w:r>
-      <w:r>
-        <w:rPr>
-          <w:rFonts w:ascii="Times New Roman" w:hAnsi="Times New Roman" w:cs="Times New Roman"/>
-          <w:sz w:val="24"/>
-          <w:szCs w:val="24"/>
-          <w:lang w:val="en-US"/>
-        </w:rPr>
-        <w:lastRenderedPageBreak/>
-        <w:t xml:space="preserve">The </w:t>
+        <w:t xml:space="preserve"> The </w:t>
       </w:r>
       <w:proofErr w:type="spellStart"/>
       <w:r>
@@ -4213,7 +4538,25 @@
           <w:szCs w:val="24"/>
           <w:lang w:val="en-US"/>
         </w:rPr>
-        <w:t>sea monster resembling a cross of octopus, squid &amp; nautilus/ammonite that can grow to be 20</w:t>
+        <w:t>sea monster</w:t>
+      </w:r>
+      <w:r>
+        <w:rPr>
+          <w:rFonts w:ascii="Times New Roman" w:hAnsi="Times New Roman" w:cs="Times New Roman"/>
+          <w:sz w:val="24"/>
+          <w:szCs w:val="24"/>
+          <w:lang w:val="en-US"/>
+        </w:rPr>
+        <w:t>s</w:t>
+      </w:r>
+      <w:r>
+        <w:rPr>
+          <w:rFonts w:ascii="Times New Roman" w:hAnsi="Times New Roman" w:cs="Times New Roman"/>
+          <w:sz w:val="24"/>
+          <w:szCs w:val="24"/>
+          <w:lang w:val="en-US"/>
+        </w:rPr>
+        <w:t xml:space="preserve"> resembling a cross of octopus, squid &amp; nautilus/ammonite that can grow to be 20</w:t>
       </w:r>
       <w:r>
         <w:rPr>
@@ -4352,7 +4695,70 @@
           <w:szCs w:val="24"/>
           <w:lang w:val="en-US"/>
         </w:rPr>
-        <w:t xml:space="preserve"> &amp; fish, and is harmless to humans - until and unless one threatens them, in which case they will lash out with their ink and spiked tentacles</w:t>
+        <w:t xml:space="preserve"> &amp; fish, and is</w:t>
+      </w:r>
+      <w:r>
+        <w:rPr>
+          <w:rFonts w:ascii="Times New Roman" w:hAnsi="Times New Roman" w:cs="Times New Roman"/>
+          <w:sz w:val="24"/>
+          <w:szCs w:val="24"/>
+          <w:lang w:val="en-US"/>
+        </w:rPr>
+        <w:t xml:space="preserve"> usually</w:t>
+      </w:r>
+      <w:r>
+        <w:rPr>
+          <w:rFonts w:ascii="Times New Roman" w:hAnsi="Times New Roman" w:cs="Times New Roman"/>
+          <w:sz w:val="24"/>
+          <w:szCs w:val="24"/>
+          <w:lang w:val="en-US"/>
+        </w:rPr>
+        <w:t xml:space="preserve"> harmless to humans - until and unless</w:t>
+      </w:r>
+      <w:r>
+        <w:rPr>
+          <w:rFonts w:ascii="Times New Roman" w:hAnsi="Times New Roman" w:cs="Times New Roman"/>
+          <w:sz w:val="24"/>
+          <w:szCs w:val="24"/>
+          <w:lang w:val="en-US"/>
+        </w:rPr>
+        <w:t xml:space="preserve"> either they are absolutely starving or</w:t>
+      </w:r>
+      <w:r>
+        <w:rPr>
+          <w:rFonts w:ascii="Times New Roman" w:hAnsi="Times New Roman" w:cs="Times New Roman"/>
+          <w:sz w:val="24"/>
+          <w:szCs w:val="24"/>
+          <w:lang w:val="en-US"/>
+        </w:rPr>
+        <w:t xml:space="preserve"> one threatens them</w:t>
+      </w:r>
+      <w:r>
+        <w:rPr>
+          <w:rFonts w:ascii="Times New Roman" w:hAnsi="Times New Roman" w:cs="Times New Roman"/>
+          <w:sz w:val="24"/>
+          <w:szCs w:val="24"/>
+          <w:lang w:val="en-US"/>
+        </w:rPr>
+        <w:t>/</w:t>
+      </w:r>
+      <w:r>
+        <w:rPr>
+          <w:rFonts w:ascii="Times New Roman" w:hAnsi="Times New Roman" w:cs="Times New Roman"/>
+          <w:sz w:val="24"/>
+          <w:szCs w:val="24"/>
+          <w:lang w:val="en-US"/>
+        </w:rPr>
+        <w:t>gives the impression of threatening them</w:t>
+      </w:r>
+      <w:r>
+        <w:rPr>
+          <w:rFonts w:ascii="Times New Roman" w:hAnsi="Times New Roman" w:cs="Times New Roman"/>
+          <w:sz w:val="24"/>
+          <w:szCs w:val="24"/>
+          <w:lang w:val="en-US"/>
+        </w:rPr>
+        <w:t>, in which case they will lash out with their ink and spiked tentacles</w:t>
       </w:r>
       <w:r>
         <w:rPr>
@@ -4947,6 +5353,7 @@
           <w:szCs w:val="24"/>
           <w:lang w:val="en-US"/>
         </w:rPr>
+        <w:lastRenderedPageBreak/>
         <w:t>Snapvines</w:t>
       </w:r>
       <w:proofErr w:type="spellEnd"/>
@@ -5058,19 +5465,17 @@
           <w:szCs w:val="24"/>
           <w:lang w:val="en-US"/>
         </w:rPr>
-        <w:t xml:space="preserve"> was conjured up by a Fen-</w:t>
-      </w:r>
-      <w:proofErr w:type="spellStart"/>
-      <w:r>
-        <w:rPr>
-          <w:rFonts w:ascii="Times New Roman" w:hAnsi="Times New Roman" w:cs="Times New Roman"/>
-          <w:sz w:val="24"/>
-          <w:szCs w:val="24"/>
-          <w:lang w:val="en-US"/>
-        </w:rPr>
-        <w:t>Sidhe</w:t>
-      </w:r>
-      <w:proofErr w:type="spellEnd"/>
+        <w:t xml:space="preserve"> was conjured up by </w:t>
+      </w:r>
+      <w:r>
+        <w:rPr>
+          <w:rFonts w:ascii="Times New Roman" w:hAnsi="Times New Roman" w:cs="Times New Roman"/>
+          <w:sz w:val="24"/>
+          <w:szCs w:val="24"/>
+          <w:lang w:val="en-US"/>
+        </w:rPr>
+        <w:t>a Genie</w:t>
+      </w:r>
       <w:r>
         <w:rPr>
           <w:rFonts w:ascii="Times New Roman" w:hAnsi="Times New Roman" w:cs="Times New Roman"/>
@@ -5096,27 +5501,25 @@
           <w:szCs w:val="24"/>
           <w:lang w:val="en-US"/>
         </w:rPr>
-        <w:t xml:space="preserve"> of his family at the hands of a </w:t>
-      </w:r>
-      <w:proofErr w:type="spellStart"/>
-      <w:r>
-        <w:rPr>
-          <w:rFonts w:ascii="Times New Roman" w:hAnsi="Times New Roman" w:cs="Times New Roman"/>
-          <w:sz w:val="24"/>
-          <w:szCs w:val="24"/>
-          <w:lang w:val="en-US"/>
-        </w:rPr>
-        <w:t>Vyn-Sidhe</w:t>
-      </w:r>
-      <w:proofErr w:type="spellEnd"/>
-      <w:r>
-        <w:rPr>
-          <w:rFonts w:ascii="Times New Roman" w:hAnsi="Times New Roman" w:cs="Times New Roman"/>
-          <w:sz w:val="24"/>
-          <w:szCs w:val="24"/>
-          <w:lang w:val="en-US"/>
-        </w:rPr>
-        <w:t xml:space="preserve"> patrol in the First </w:t>
+        <w:t xml:space="preserve"> of his family at the hands of </w:t>
+      </w:r>
+      <w:r>
+        <w:rPr>
+          <w:rFonts w:ascii="Times New Roman" w:hAnsi="Times New Roman" w:cs="Times New Roman"/>
+          <w:sz w:val="24"/>
+          <w:szCs w:val="24"/>
+          <w:lang w:val="en-US"/>
+        </w:rPr>
+        <w:t>a rival</w:t>
+      </w:r>
+      <w:r>
+        <w:rPr>
+          <w:rFonts w:ascii="Times New Roman" w:hAnsi="Times New Roman" w:cs="Times New Roman"/>
+          <w:sz w:val="24"/>
+          <w:szCs w:val="24"/>
+          <w:lang w:val="en-US"/>
+        </w:rPr>
+        <w:t xml:space="preserve"> in the First </w:t>
       </w:r>
       <w:r>
         <w:rPr>
@@ -5244,7 +5647,6 @@
           <w:szCs w:val="24"/>
           <w:lang w:val="en-US"/>
         </w:rPr>
-        <w:lastRenderedPageBreak/>
         <w:t>Green vampire</w:t>
       </w:r>
       <w:r>
@@ -5352,19 +5754,17 @@
           <w:szCs w:val="24"/>
           <w:lang w:val="en-US"/>
         </w:rPr>
-        <w:t xml:space="preserve"> A green vampire cannot die unless it runs out of prey to bleed. Legend has it that the first green vampires were created by the souls of Fen-</w:t>
-      </w:r>
-      <w:proofErr w:type="spellStart"/>
-      <w:r>
-        <w:rPr>
-          <w:rFonts w:ascii="Times New Roman" w:hAnsi="Times New Roman" w:cs="Times New Roman"/>
-          <w:sz w:val="24"/>
-          <w:szCs w:val="24"/>
-          <w:lang w:val="en-US"/>
-        </w:rPr>
-        <w:t>Sidhe</w:t>
-      </w:r>
-      <w:proofErr w:type="spellEnd"/>
+        <w:t xml:space="preserve"> A green vampire cannot die unless it runs out of prey to bleed. Legend has it that the first green vampires were created by the souls of </w:t>
+      </w:r>
+      <w:r>
+        <w:rPr>
+          <w:rFonts w:ascii="Times New Roman" w:hAnsi="Times New Roman" w:cs="Times New Roman"/>
+          <w:sz w:val="24"/>
+          <w:szCs w:val="24"/>
+          <w:lang w:val="en-US"/>
+        </w:rPr>
+        <w:t>Genies</w:t>
+      </w:r>
       <w:r>
         <w:rPr>
           <w:rFonts w:ascii="Times New Roman" w:hAnsi="Times New Roman" w:cs="Times New Roman"/>
@@ -5392,19 +5792,17 @@
           <w:szCs w:val="24"/>
           <w:lang w:val="en-US"/>
         </w:rPr>
-        <w:t xml:space="preserve"> humans &amp; those of their kind who mated with said humans in the Second Age, and were so filled with hate that they bound themselves to trees so they could live even longer &amp; kill yet more humans and 'impure' Fen-</w:t>
-      </w:r>
-      <w:proofErr w:type="spellStart"/>
-      <w:r>
-        <w:rPr>
-          <w:rFonts w:ascii="Times New Roman" w:hAnsi="Times New Roman" w:cs="Times New Roman"/>
-          <w:sz w:val="24"/>
-          <w:szCs w:val="24"/>
-          <w:lang w:val="en-US"/>
-        </w:rPr>
-        <w:t>Sidhe</w:t>
-      </w:r>
-      <w:proofErr w:type="spellEnd"/>
+        <w:t xml:space="preserve"> humans &amp; those of their kind who mated with said humans in the Second Age, and were so filled with hate that they bound themselves to trees so they could live even longer &amp; kill yet more humans and 'impure' </w:t>
+      </w:r>
+      <w:r>
+        <w:rPr>
+          <w:rFonts w:ascii="Times New Roman" w:hAnsi="Times New Roman" w:cs="Times New Roman"/>
+          <w:sz w:val="24"/>
+          <w:szCs w:val="24"/>
+          <w:lang w:val="en-US"/>
+        </w:rPr>
+        <w:t>Genie</w:t>
+      </w:r>
       <w:r>
         <w:rPr>
           <w:rFonts w:ascii="Times New Roman" w:hAnsi="Times New Roman" w:cs="Times New Roman"/>
@@ -5511,16 +5909,43 @@
           <w:szCs w:val="24"/>
           <w:lang w:val="en-US"/>
         </w:rPr>
-        <w:t xml:space="preserve"> - A giant creature, typically between 15 to 40 m in length and 5 to </w:t>
-      </w:r>
-      <w:r>
-        <w:rPr>
-          <w:rFonts w:ascii="Times New Roman" w:hAnsi="Times New Roman" w:cs="Times New Roman"/>
-          <w:sz w:val="24"/>
-          <w:szCs w:val="24"/>
-          <w:lang w:val="en-US"/>
-        </w:rPr>
-        <w:t>12 m in height</w:t>
+        <w:t xml:space="preserve"> - A giant creature, typicall</w:t>
+      </w:r>
+      <w:r>
+        <w:rPr>
+          <w:rFonts w:ascii="Times New Roman" w:hAnsi="Times New Roman" w:cs="Times New Roman"/>
+          <w:sz w:val="24"/>
+          <w:szCs w:val="24"/>
+          <w:lang w:val="en-US"/>
+        </w:rPr>
+        <w:t>y between 20 to 60 m in length and 10</w:t>
+      </w:r>
+      <w:r>
+        <w:rPr>
+          <w:rFonts w:ascii="Times New Roman" w:hAnsi="Times New Roman" w:cs="Times New Roman"/>
+          <w:sz w:val="24"/>
+          <w:szCs w:val="24"/>
+          <w:lang w:val="en-US"/>
+        </w:rPr>
+        <w:t xml:space="preserve"> to </w:t>
+      </w:r>
+      <w:r>
+        <w:rPr>
+          <w:rFonts w:ascii="Times New Roman" w:hAnsi="Times New Roman" w:cs="Times New Roman"/>
+          <w:sz w:val="24"/>
+          <w:szCs w:val="24"/>
+          <w:lang w:val="en-US"/>
+        </w:rPr>
+        <w:t>25</w:t>
+      </w:r>
+      <w:r>
+        <w:rPr>
+          <w:rFonts w:ascii="Times New Roman" w:hAnsi="Times New Roman" w:cs="Times New Roman"/>
+          <w:sz w:val="24"/>
+          <w:szCs w:val="24"/>
+          <w:lang w:val="en-US"/>
+        </w:rPr>
+        <w:t xml:space="preserve"> m in height</w:t>
       </w:r>
       <w:r>
         <w:rPr>
@@ -5812,7 +6237,17 @@
           <w:szCs w:val="24"/>
           <w:lang w:val="en-US"/>
         </w:rPr>
-        <w:t xml:space="preserve"> When needed, the white dragon releases the pressure on its 'ice sac' and expels the rapidly-cooling CO2 at the same time, resulting in an 'ice breath' not unlike modern-day CO2 fire extinguishers</w:t>
+        <w:t xml:space="preserve"> When needed, the white dragon releases the pressure on its 'ice sac' and </w:t>
+      </w:r>
+      <w:r>
+        <w:rPr>
+          <w:rFonts w:ascii="Times New Roman" w:hAnsi="Times New Roman" w:cs="Times New Roman"/>
+          <w:sz w:val="24"/>
+          <w:szCs w:val="24"/>
+          <w:lang w:val="en-US"/>
+        </w:rPr>
+        <w:lastRenderedPageBreak/>
+        <w:t>expels the rapidly-cooling CO2 at the same time, resulting in an 'ice breath' not unlike modern-day CO2 fire extinguishers</w:t>
       </w:r>
       <w:r>
         <w:rPr>
@@ -5924,17 +6359,7 @@
           <w:szCs w:val="24"/>
           <w:lang w:val="en-US"/>
         </w:rPr>
-        <w:t xml:space="preserve">each of whom had to </w:t>
-      </w:r>
-      <w:r>
-        <w:rPr>
-          <w:rFonts w:ascii="Times New Roman" w:hAnsi="Times New Roman" w:cs="Times New Roman"/>
-          <w:sz w:val="24"/>
-          <w:szCs w:val="24"/>
-          <w:lang w:val="en-US"/>
-        </w:rPr>
-        <w:lastRenderedPageBreak/>
-        <w:t xml:space="preserve">forge an individual bond with their chosen dragon before the beast would allow them to mount, but the order was suppressed &amp; dragons hunted down by the </w:t>
+        <w:t xml:space="preserve">each of whom had to forge an individual bond with their chosen dragon before the beast would allow them to mount, but the order was suppressed &amp; dragons hunted down by the </w:t>
       </w:r>
       <w:proofErr w:type="spellStart"/>
       <w:r>
@@ -6086,36 +6511,153 @@
           <w:szCs w:val="24"/>
           <w:lang w:val="en-US"/>
         </w:rPr>
-        <w:t xml:space="preserve"> race, monstrous humanoids who were originally manufactured by the diminutive </w:t>
-      </w:r>
-      <w:proofErr w:type="spellStart"/>
-      <w:r>
-        <w:rPr>
-          <w:rFonts w:ascii="Times New Roman" w:hAnsi="Times New Roman" w:cs="Times New Roman"/>
-          <w:sz w:val="24"/>
-          <w:szCs w:val="24"/>
-          <w:lang w:val="en-US"/>
-        </w:rPr>
-        <w:t>Talothi</w:t>
-      </w:r>
-      <w:proofErr w:type="spellEnd"/>
-      <w:r>
-        <w:rPr>
-          <w:rFonts w:ascii="Times New Roman" w:hAnsi="Times New Roman" w:cs="Times New Roman"/>
-          <w:sz w:val="24"/>
-          <w:szCs w:val="24"/>
-          <w:lang w:val="en-US"/>
-        </w:rPr>
-        <w:t xml:space="preserve"> out of their own garbage to serve as unthinking foot-soldiers in their war with the dragons</w:t>
-      </w:r>
-      <w:r>
-        <w:rPr>
-          <w:rFonts w:ascii="Times New Roman" w:hAnsi="Times New Roman" w:cs="Times New Roman"/>
-          <w:sz w:val="24"/>
-          <w:szCs w:val="24"/>
-          <w:lang w:val="en-US"/>
-        </w:rPr>
-        <w:t xml:space="preserve"> but who later gained true sentience &amp; revolted against their creators. They later warred extensively with humanity and attempted to enslave the </w:t>
+        <w:t xml:space="preserve"> race, monstrous humanoids who were originally manufactured by </w:t>
+      </w:r>
+      <w:r>
+        <w:rPr>
+          <w:rFonts w:ascii="Times New Roman" w:hAnsi="Times New Roman" w:cs="Times New Roman"/>
+          <w:sz w:val="24"/>
+          <w:szCs w:val="24"/>
+          <w:lang w:val="en-US"/>
+        </w:rPr>
+        <w:t>a Genie lord of old</w:t>
+      </w:r>
+      <w:r>
+        <w:rPr>
+          <w:rFonts w:ascii="Times New Roman" w:hAnsi="Times New Roman" w:cs="Times New Roman"/>
+          <w:sz w:val="24"/>
+          <w:szCs w:val="24"/>
+          <w:lang w:val="en-US"/>
+        </w:rPr>
+        <w:t xml:space="preserve"> </w:t>
+      </w:r>
+      <w:r>
+        <w:rPr>
+          <w:rFonts w:ascii="Times New Roman" w:hAnsi="Times New Roman" w:cs="Times New Roman"/>
+          <w:sz w:val="24"/>
+          <w:szCs w:val="24"/>
+          <w:lang w:val="en-US"/>
+        </w:rPr>
+        <w:t>from</w:t>
+      </w:r>
+      <w:r>
+        <w:rPr>
+          <w:rFonts w:ascii="Times New Roman" w:hAnsi="Times New Roman" w:cs="Times New Roman"/>
+          <w:sz w:val="24"/>
+          <w:szCs w:val="24"/>
+          <w:lang w:val="en-US"/>
+        </w:rPr>
+        <w:t xml:space="preserve"> </w:t>
+      </w:r>
+      <w:r>
+        <w:rPr>
+          <w:rFonts w:ascii="Times New Roman" w:hAnsi="Times New Roman" w:cs="Times New Roman"/>
+          <w:sz w:val="24"/>
+          <w:szCs w:val="24"/>
+          <w:lang w:val="en-US"/>
+        </w:rPr>
+        <w:t xml:space="preserve">his </w:t>
+      </w:r>
+      <w:r>
+        <w:rPr>
+          <w:rFonts w:ascii="Times New Roman" w:hAnsi="Times New Roman" w:cs="Times New Roman"/>
+          <w:sz w:val="24"/>
+          <w:szCs w:val="24"/>
+          <w:lang w:val="en-US"/>
+        </w:rPr>
+        <w:t xml:space="preserve">own garbage to serve as unthinking foot-soldiers in </w:t>
+      </w:r>
+      <w:r>
+        <w:rPr>
+          <w:rFonts w:ascii="Times New Roman" w:hAnsi="Times New Roman" w:cs="Times New Roman"/>
+          <w:sz w:val="24"/>
+          <w:szCs w:val="24"/>
+          <w:lang w:val="en-US"/>
+        </w:rPr>
+        <w:t>a war with one of his rivals</w:t>
+      </w:r>
+      <w:r>
+        <w:rPr>
+          <w:rFonts w:ascii="Times New Roman" w:hAnsi="Times New Roman" w:cs="Times New Roman"/>
+          <w:sz w:val="24"/>
+          <w:szCs w:val="24"/>
+          <w:lang w:val="en-US"/>
+        </w:rPr>
+        <w:t xml:space="preserve"> but who later gained true sentience &amp;</w:t>
+      </w:r>
+      <w:r>
+        <w:rPr>
+          <w:rFonts w:ascii="Times New Roman" w:hAnsi="Times New Roman" w:cs="Times New Roman"/>
+          <w:sz w:val="24"/>
+          <w:szCs w:val="24"/>
+          <w:lang w:val="en-US"/>
+        </w:rPr>
+        <w:t xml:space="preserve"> revolted against their creator</w:t>
+      </w:r>
+      <w:r>
+        <w:rPr>
+          <w:rFonts w:ascii="Times New Roman" w:hAnsi="Times New Roman" w:cs="Times New Roman"/>
+          <w:sz w:val="24"/>
+          <w:szCs w:val="24"/>
+          <w:lang w:val="en-US"/>
+        </w:rPr>
+        <w:t>. They</w:t>
+      </w:r>
+      <w:r>
+        <w:rPr>
+          <w:rFonts w:ascii="Times New Roman" w:hAnsi="Times New Roman" w:cs="Times New Roman"/>
+          <w:sz w:val="24"/>
+          <w:szCs w:val="24"/>
+          <w:lang w:val="en-US"/>
+        </w:rPr>
+        <w:t xml:space="preserve"> rapidly multiplied, spread across the surface of </w:t>
+      </w:r>
+      <w:proofErr w:type="spellStart"/>
+      <w:r>
+        <w:rPr>
+          <w:rFonts w:ascii="Times New Roman" w:hAnsi="Times New Roman" w:cs="Times New Roman"/>
+          <w:sz w:val="24"/>
+          <w:szCs w:val="24"/>
+          <w:lang w:val="en-US"/>
+        </w:rPr>
+        <w:t>Eldath</w:t>
+      </w:r>
+      <w:proofErr w:type="spellEnd"/>
+      <w:r>
+        <w:rPr>
+          <w:rFonts w:ascii="Times New Roman" w:hAnsi="Times New Roman" w:cs="Times New Roman"/>
+          <w:sz w:val="24"/>
+          <w:szCs w:val="24"/>
+          <w:lang w:val="en-US"/>
+        </w:rPr>
+        <w:t xml:space="preserve"> and warred </w:t>
+      </w:r>
+      <w:r>
+        <w:rPr>
+          <w:rFonts w:ascii="Times New Roman" w:hAnsi="Times New Roman" w:cs="Times New Roman"/>
+          <w:sz w:val="24"/>
+          <w:szCs w:val="24"/>
+          <w:lang w:val="en-US"/>
+        </w:rPr>
+        <w:t>extensively with</w:t>
+      </w:r>
+      <w:r>
+        <w:rPr>
+          <w:rFonts w:ascii="Times New Roman" w:hAnsi="Times New Roman" w:cs="Times New Roman"/>
+          <w:sz w:val="24"/>
+          <w:szCs w:val="24"/>
+          <w:lang w:val="en-US"/>
+        </w:rPr>
+        <w:t xml:space="preserve"> both the Genies &amp; humanity: in the case of the latter they</w:t>
+      </w:r>
+      <w:r>
+        <w:rPr>
+          <w:rFonts w:ascii="Times New Roman" w:hAnsi="Times New Roman" w:cs="Times New Roman"/>
+          <w:sz w:val="24"/>
+          <w:szCs w:val="24"/>
+          <w:lang w:val="en-US"/>
+        </w:rPr>
+        <w:t xml:space="preserve"> attempted to enslave the </w:t>
       </w:r>
       <w:proofErr w:type="spellStart"/>
       <w:r>
@@ -6175,7 +6717,25 @@
           <w:szCs w:val="24"/>
           <w:lang w:val="en-US"/>
         </w:rPr>
-        <w:t xml:space="preserve"> in the late First Age, but were eventually defeated and driven deep underground. These days, the </w:t>
+        <w:t xml:space="preserve"> in the late First Age, but were eventually defeated</w:t>
+      </w:r>
+      <w:r>
+        <w:rPr>
+          <w:rFonts w:ascii="Times New Roman" w:hAnsi="Times New Roman" w:cs="Times New Roman"/>
+          <w:sz w:val="24"/>
+          <w:szCs w:val="24"/>
+          <w:lang w:val="en-US"/>
+        </w:rPr>
+        <w:t xml:space="preserve"> &amp; sustained upwards of 90% casualties as both their former Genie overlords and the ascendant humans massacred them wherever they were found, driving them</w:t>
+      </w:r>
+      <w:r>
+        <w:rPr>
+          <w:rFonts w:ascii="Times New Roman" w:hAnsi="Times New Roman" w:cs="Times New Roman"/>
+          <w:sz w:val="24"/>
+          <w:szCs w:val="24"/>
+          <w:lang w:val="en-US"/>
+        </w:rPr>
+        <w:t xml:space="preserve"> deep underground. These days, the </w:t>
       </w:r>
       <w:proofErr w:type="spellStart"/>
       <w:r>
@@ -6195,7 +6755,25 @@
           <w:szCs w:val="24"/>
           <w:lang w:val="en-US"/>
         </w:rPr>
-        <w:t xml:space="preserve"> still survive despite severe social regression and millennia of mutations to cope with their underground surroundings: their brown-green skin has turned pale and milky, their eyes have completely disappeared in favor of heightened hearing &amp; smelling, </w:t>
+        <w:t xml:space="preserve"> still survive despite severe social regression and millennia of mutations to cope with their underground surroundings</w:t>
+      </w:r>
+      <w:r>
+        <w:rPr>
+          <w:rFonts w:ascii="Times New Roman" w:hAnsi="Times New Roman" w:cs="Times New Roman"/>
+          <w:sz w:val="24"/>
+          <w:szCs w:val="24"/>
+          <w:lang w:val="en-US"/>
+        </w:rPr>
+        <w:t xml:space="preserve"> &amp; high rates of inbreeding</w:t>
+      </w:r>
+      <w:r>
+        <w:rPr>
+          <w:rFonts w:ascii="Times New Roman" w:hAnsi="Times New Roman" w:cs="Times New Roman"/>
+          <w:sz w:val="24"/>
+          <w:szCs w:val="24"/>
+          <w:lang w:val="en-US"/>
+        </w:rPr>
+        <w:t xml:space="preserve">: their brown-green skin has turned pale and milky, their eyes have completely disappeared in favor of heightened hearing &amp; smelling, </w:t>
       </w:r>
       <w:r>
         <w:rPr>
@@ -6820,7 +7398,7 @@
 </file>
 
 <file path=customXml/itemProps1.xml><?xml version="1.0" encoding="utf-8"?>
-<ds:datastoreItem xmlns:ds="http://schemas.openxmlformats.org/officeDocument/2006/customXml" ds:itemID="{EC95E68C-01D0-482D-BB4C-0CDB6023F363}">
+<ds:datastoreItem xmlns:ds="http://schemas.openxmlformats.org/officeDocument/2006/customXml" ds:itemID="{6C3E82ED-5AF7-4D08-800E-330C4F6087A0}">
   <ds:schemaRefs>
     <ds:schemaRef ds:uri="http://schemas.openxmlformats.org/officeDocument/2006/bibliography"/>
   </ds:schemaRefs>

--- a/faunaflora.docx
+++ b/faunaflora.docx
@@ -4001,16 +4001,16 @@
           <w:szCs w:val="24"/>
           <w:lang w:val="en-US"/>
         </w:rPr>
-        <w:t>hale, with a maximum length of 7</w:t>
-      </w:r>
-      <w:r>
-        <w:rPr>
-          <w:rFonts w:ascii="Times New Roman" w:hAnsi="Times New Roman" w:cs="Times New Roman"/>
-          <w:sz w:val="24"/>
-          <w:szCs w:val="24"/>
-          <w:lang w:val="en-US"/>
-        </w:rPr>
-        <w:t>5 m and weighing</w:t>
+        <w:t>hale, with a maximum length of 80</w:t>
+      </w:r>
+      <w:r>
+        <w:rPr>
+          <w:rFonts w:ascii="Times New Roman" w:hAnsi="Times New Roman" w:cs="Times New Roman"/>
+          <w:sz w:val="24"/>
+          <w:szCs w:val="24"/>
+          <w:lang w:val="en-US"/>
+        </w:rPr>
+        <w:t xml:space="preserve"> m and weighing</w:t>
       </w:r>
       <w:r>
         <w:rPr>
@@ -4174,16 +4174,79 @@
           <w:szCs w:val="24"/>
           <w:lang w:val="en-US"/>
         </w:rPr>
-        <w:t>heir hide is also extremely thick, to the point where even newly-sharpened steel harpoons have difficulty inflicting more than irritating scratches on these aquatic titans</w:t>
-      </w:r>
-      <w:r>
-        <w:rPr>
-          <w:rFonts w:ascii="Times New Roman" w:hAnsi="Times New Roman" w:cs="Times New Roman"/>
-          <w:sz w:val="24"/>
-          <w:szCs w:val="24"/>
-          <w:lang w:val="en-US"/>
-        </w:rPr>
-        <w:t xml:space="preserve">. It's exclusively carnivorous and will prey on anything from schools of herrings to </w:t>
+        <w:t xml:space="preserve">heir </w:t>
+      </w:r>
+      <w:r>
+        <w:rPr>
+          <w:rFonts w:ascii="Times New Roman" w:hAnsi="Times New Roman" w:cs="Times New Roman"/>
+          <w:sz w:val="24"/>
+          <w:szCs w:val="24"/>
+          <w:lang w:val="en-US"/>
+        </w:rPr>
+        <w:t>heads and fin joints are covered in a hard bone-like armor</w:t>
+      </w:r>
+      <w:r>
+        <w:rPr>
+          <w:rFonts w:ascii="Times New Roman" w:hAnsi="Times New Roman" w:cs="Times New Roman"/>
+          <w:sz w:val="24"/>
+          <w:szCs w:val="24"/>
+          <w:lang w:val="en-US"/>
+        </w:rPr>
+        <w:t xml:space="preserve">, </w:t>
+      </w:r>
+      <w:r>
+        <w:rPr>
+          <w:rFonts w:ascii="Times New Roman" w:hAnsi="Times New Roman" w:cs="Times New Roman"/>
+          <w:sz w:val="24"/>
+          <w:szCs w:val="24"/>
+          <w:lang w:val="en-US"/>
+        </w:rPr>
+        <w:t>which</w:t>
+      </w:r>
+      <w:r>
+        <w:rPr>
+          <w:rFonts w:ascii="Times New Roman" w:hAnsi="Times New Roman" w:cs="Times New Roman"/>
+          <w:sz w:val="24"/>
+          <w:szCs w:val="24"/>
+          <w:lang w:val="en-US"/>
+        </w:rPr>
+        <w:t xml:space="preserve"> even newly-sharpened steel harpoons have difficulty </w:t>
+      </w:r>
+      <w:r>
+        <w:rPr>
+          <w:rFonts w:ascii="Times New Roman" w:hAnsi="Times New Roman" w:cs="Times New Roman"/>
+          <w:sz w:val="24"/>
+          <w:szCs w:val="24"/>
+          <w:lang w:val="en-US"/>
+        </w:rPr>
+        <w:t>penetrating</w:t>
+      </w:r>
+      <w:r>
+        <w:rPr>
+          <w:rFonts w:ascii="Times New Roman" w:hAnsi="Times New Roman" w:cs="Times New Roman"/>
+          <w:sz w:val="24"/>
+          <w:szCs w:val="24"/>
+          <w:lang w:val="en-US"/>
+        </w:rPr>
+        <w:t xml:space="preserve">. </w:t>
+      </w:r>
+      <w:r>
+        <w:rPr>
+          <w:rFonts w:ascii="Times New Roman" w:hAnsi="Times New Roman" w:cs="Times New Roman"/>
+          <w:sz w:val="24"/>
+          <w:szCs w:val="24"/>
+          <w:lang w:val="en-US"/>
+        </w:rPr>
+        <w:t>Leviathans are</w:t>
+      </w:r>
+      <w:r>
+        <w:rPr>
+          <w:rFonts w:ascii="Times New Roman" w:hAnsi="Times New Roman" w:cs="Times New Roman"/>
+          <w:sz w:val="24"/>
+          <w:szCs w:val="24"/>
+          <w:lang w:val="en-US"/>
+        </w:rPr>
+        <w:t xml:space="preserve"> exclusively carnivorous and will prey on anything from schools of herrings to </w:t>
       </w:r>
       <w:proofErr w:type="spellStart"/>
       <w:r>
@@ -4232,7 +4295,7 @@
           <w:szCs w:val="24"/>
           <w:lang w:val="en-US"/>
         </w:rPr>
-        <w:t xml:space="preserve"> shores but are especially numerous along the west coast, and have been adopted as the national animal </w:t>
+        <w:t xml:space="preserve"> shores but are especially numerous along the west coast, and have been adopted as the national animal of the </w:t>
       </w:r>
       <w:r>
         <w:rPr>
@@ -4242,7 +4305,7 @@
           <w:lang w:val="en-US"/>
         </w:rPr>
         <w:lastRenderedPageBreak/>
-        <w:t xml:space="preserve">of the Republic of </w:t>
+        <w:t xml:space="preserve">Republic of </w:t>
       </w:r>
       <w:proofErr w:type="spellStart"/>
       <w:r>
@@ -5083,7 +5146,25 @@
           <w:szCs w:val="24"/>
           <w:lang w:val="en-US"/>
         </w:rPr>
-        <w:t xml:space="preserve"> tentacles that can grow up to 80 m in length, exceeding even the mighty Leviathan</w:t>
+        <w:t xml:space="preserve"> tentacles that can grow up to 80 m in length, </w:t>
+      </w:r>
+      <w:r>
+        <w:rPr>
+          <w:rFonts w:ascii="Times New Roman" w:hAnsi="Times New Roman" w:cs="Times New Roman"/>
+          <w:sz w:val="24"/>
+          <w:szCs w:val="24"/>
+          <w:lang w:val="en-US"/>
+        </w:rPr>
+        <w:t>matching</w:t>
+      </w:r>
+      <w:r>
+        <w:rPr>
+          <w:rFonts w:ascii="Times New Roman" w:hAnsi="Times New Roman" w:cs="Times New Roman"/>
+          <w:sz w:val="24"/>
+          <w:szCs w:val="24"/>
+          <w:lang w:val="en-US"/>
+        </w:rPr>
+        <w:t xml:space="preserve"> even the mighty Leviathan</w:t>
       </w:r>
       <w:r>
         <w:rPr>
@@ -7398,7 +7479,7 @@
 </file>
 
 <file path=customXml/itemProps1.xml><?xml version="1.0" encoding="utf-8"?>
-<ds:datastoreItem xmlns:ds="http://schemas.openxmlformats.org/officeDocument/2006/customXml" ds:itemID="{6C3E82ED-5AF7-4D08-800E-330C4F6087A0}">
+<ds:datastoreItem xmlns:ds="http://schemas.openxmlformats.org/officeDocument/2006/customXml" ds:itemID="{A886BE07-1949-49D6-BA48-BDD857C3FA35}">
   <ds:schemaRefs>
     <ds:schemaRef ds:uri="http://schemas.openxmlformats.org/officeDocument/2006/bibliography"/>
   </ds:schemaRefs>
